--- a/Test_BP/Fol_2k_files_500(2)/fr-FR/file 500_2 - Copy (389).docx
+++ b/Test_BP/Fol_2k_files_500(2)/fr-FR/file 500_2 - Copy (389).docx
@@ -1,7 +1,7 @@
 
 <file path=word/document.xml><?xml version="1.0" encoding="utf-8"?>
 <w:document xmlns:wpc="http://schemas.microsoft.com/office/word/2010/wordprocessingCanvas" xmlns:cx="http://schemas.microsoft.com/office/drawing/2014/chartex" xmlns:cx1="http://schemas.microsoft.com/office/drawing/2015/9/8/chartex" xmlns:cx2="http://schemas.microsoft.com/office/drawing/2015/10/21/chartex" xmlns:cx3="http://schemas.microsoft.com/office/drawing/2016/5/9/chartex" xmlns:cx4="http://schemas.microsoft.com/office/drawing/2016/5/10/chartex" xmlns:cx5="http://schemas.microsoft.com/office/drawing/2016/5/11/chartex" xmlns:mc="http://schemas.openxmlformats.org/markup-compatibility/2006" xmlns:o="urn:schemas-microsoft-com:office:office" xmlns:r="http://schemas.openxmlformats.org/officeDocument/2006/relationships" xmlns:m="http://schemas.openxmlformats.org/officeDocument/2006/math" xmlns:v="urn:schemas-microsoft-com:vml" xmlns:wp14="http://schemas.microsoft.com/office/word/2010/wordprocessingDrawing" xmlns:wp="http://schemas.openxmlformats.org/drawingml/2006/wordprocessingDrawing" xmlns:w10="urn:schemas-microsoft-com:office:word" xmlns:w="http://schemas.openxmlformats.org/wordprocessingml/2006/main" xmlns:w14="http://schemas.microsoft.com/office/word/2010/wordml" xmlns:w15="http://schemas.microsoft.com/office/word/2012/wordml" xmlns:wne="http://schemas.microsoft.com/office/word/2006/wordml" xmlns:wpg="http://schemas.microsoft.com/office/word/2010/wordprocessingGroup" xmlns:wpi="http://schemas.microsoft.com/office/word/2010/wordprocessingInk" xmlns:wps="http://schemas.microsoft.com/office/word/2010/wordprocessingShape" mc:Ignorable="w14 w15 wp14">
-  <!-- Generated by Aspose.Words for Java 20.12.0 -->
+  <!-- Generated by Aspose.Words for Java 21.10.0 -->
   <w:body>
     <w:p>
       <w:pPr>
@@ -35,44 +35,44 @@
           <w:highlight w:val="none"/>
           <w:u w:val="none" w:color="auto"/>
           <w:effect w:val="none"/>
-          <w:bdr w:val="nil"/>
-          <w:shd w:val="clear" w:color="auto" w:fill="auto"/>
-          <w:vertAlign w:val="baseline"/>
-          <w:rtl w:val="0"/>
-          <w:cs w:val="0"/>
-          <w:lang w:val="fr-FR" w:eastAsia="zh-TW" w:bidi="ar-SA"/>
-        </w:rPr>
-        <w:t>t ëêxcëêpt töõ söõ tëêmpëêr múütúüãâl tãâstëês möõthëêr.</w:t>
-      </w:r>
-      <w:r>
-        <w:rPr>
-          <w:rStyle w:val="DefaultParagraphFont"/>
-          <w:rFonts w:ascii="Calibri" w:eastAsia="Calibri" w:hAnsi="Calibri" w:cs="Calibri"/>
-          <w:b w:val="0"/>
-          <w:bCs w:val="0"/>
-          <w:i w:val="0"/>
-          <w:iCs w:val="0"/>
-          <w:caps w:val="0"/>
-          <w:smallCaps w:val="0"/>
-          <w:strike w:val="0"/>
-          <w:dstrike w:val="0"/>
-          <w:outline w:val="0"/>
-          <w:shadow w:val="0"/>
-          <w:emboss w:val="0"/>
-          <w:imprint w:val="0"/>
-          <w:noProof w:val="0"/>
-          <w:vanish w:val="0"/>
-          <w:color w:val="auto"/>
-          <w:spacing w:val="0"/>
-          <w:w w:val="100"/>
-          <w:kern w:val="0"/>
-          <w:position w:val="0"/>
-          <w:sz w:val="22"/>
-          <w:szCs w:val="22"/>
-          <w:highlight w:val="none"/>
-          <w:u w:val="none" w:color="auto"/>
-          <w:effect w:val="none"/>
-          <w:bdr w:val="nil"/>
+          <w:bdr w:val="none" w:sz="0" w:space="0" w:color="auto"/>
+          <w:shd w:val="clear" w:color="auto" w:fill="auto"/>
+          <w:vertAlign w:val="baseline"/>
+          <w:rtl w:val="0"/>
+          <w:cs w:val="0"/>
+          <w:lang w:val="fr-FR" w:eastAsia="zh-TW" w:bidi="ar-SA"/>
+        </w:rPr>
+        <w:t>t èëxcèëpt tòó sòó tèëmpèër mûùtûùäæl täæstèës mòóthèër.</w:t>
+      </w:r>
+      <w:r>
+        <w:rPr>
+          <w:rStyle w:val="DefaultParagraphFont"/>
+          <w:rFonts w:ascii="Calibri" w:eastAsia="Calibri" w:hAnsi="Calibri" w:cs="Calibri"/>
+          <w:b w:val="0"/>
+          <w:bCs w:val="0"/>
+          <w:i w:val="0"/>
+          <w:iCs w:val="0"/>
+          <w:caps w:val="0"/>
+          <w:smallCaps w:val="0"/>
+          <w:strike w:val="0"/>
+          <w:dstrike w:val="0"/>
+          <w:outline w:val="0"/>
+          <w:shadow w:val="0"/>
+          <w:emboss w:val="0"/>
+          <w:imprint w:val="0"/>
+          <w:noProof w:val="0"/>
+          <w:vanish w:val="0"/>
+          <w:color w:val="auto"/>
+          <w:spacing w:val="0"/>
+          <w:w w:val="100"/>
+          <w:kern w:val="0"/>
+          <w:position w:val="0"/>
+          <w:sz w:val="22"/>
+          <w:szCs w:val="22"/>
+          <w:highlight w:val="none"/>
+          <w:u w:val="none" w:color="auto"/>
+          <w:effect w:val="none"/>
+          <w:bdr w:val="none" w:sz="0" w:space="0" w:color="auto"/>
           <w:shd w:val="clear" w:color="auto" w:fill="auto"/>
           <w:vertAlign w:val="baseline"/>
           <w:rtl w:val="0"/>
@@ -109,44 +109,44 @@
           <w:highlight w:val="none"/>
           <w:u w:val="none" w:color="auto"/>
           <w:effect w:val="none"/>
-          <w:bdr w:val="nil"/>
-          <w:shd w:val="clear" w:color="auto" w:fill="auto"/>
-          <w:vertAlign w:val="baseline"/>
-          <w:rtl w:val="0"/>
-          <w:cs w:val="0"/>
-          <w:lang w:val="fr-FR" w:eastAsia="zh-TW" w:bidi="ar-SA"/>
-        </w:rPr>
-        <w:t>Íntëêrëêstëêd cüúltììvãátëêd ììts cóóntììnüúììng nóów yëêt ãárëê.</w:t>
-      </w:r>
-      <w:r>
-        <w:rPr>
-          <w:rStyle w:val="DefaultParagraphFont"/>
-          <w:rFonts w:ascii="Calibri" w:eastAsia="Calibri" w:hAnsi="Calibri" w:cs="Calibri"/>
-          <w:b w:val="0"/>
-          <w:bCs w:val="0"/>
-          <w:i w:val="0"/>
-          <w:iCs w:val="0"/>
-          <w:caps w:val="0"/>
-          <w:smallCaps w:val="0"/>
-          <w:strike w:val="0"/>
-          <w:dstrike w:val="0"/>
-          <w:outline w:val="0"/>
-          <w:shadow w:val="0"/>
-          <w:emboss w:val="0"/>
-          <w:imprint w:val="0"/>
-          <w:noProof w:val="0"/>
-          <w:vanish w:val="0"/>
-          <w:color w:val="auto"/>
-          <w:spacing w:val="0"/>
-          <w:w w:val="100"/>
-          <w:kern w:val="0"/>
-          <w:position w:val="0"/>
-          <w:sz w:val="22"/>
-          <w:szCs w:val="22"/>
-          <w:highlight w:val="none"/>
-          <w:u w:val="none" w:color="auto"/>
-          <w:effect w:val="none"/>
-          <w:bdr w:val="nil"/>
+          <w:bdr w:val="none" w:sz="0" w:space="0" w:color="auto"/>
+          <w:shd w:val="clear" w:color="auto" w:fill="auto"/>
+          <w:vertAlign w:val="baseline"/>
+          <w:rtl w:val="0"/>
+          <w:cs w:val="0"/>
+          <w:lang w:val="fr-FR" w:eastAsia="zh-TW" w:bidi="ar-SA"/>
+        </w:rPr>
+        <w:t>Ìntêèrêèstêèd cüùltîïväâtêèd îïts còôntîïnüùîïng nòôw yêèt äârêè.</w:t>
+      </w:r>
+      <w:r>
+        <w:rPr>
+          <w:rStyle w:val="DefaultParagraphFont"/>
+          <w:rFonts w:ascii="Calibri" w:eastAsia="Calibri" w:hAnsi="Calibri" w:cs="Calibri"/>
+          <w:b w:val="0"/>
+          <w:bCs w:val="0"/>
+          <w:i w:val="0"/>
+          <w:iCs w:val="0"/>
+          <w:caps w:val="0"/>
+          <w:smallCaps w:val="0"/>
+          <w:strike w:val="0"/>
+          <w:dstrike w:val="0"/>
+          <w:outline w:val="0"/>
+          <w:shadow w:val="0"/>
+          <w:emboss w:val="0"/>
+          <w:imprint w:val="0"/>
+          <w:noProof w:val="0"/>
+          <w:vanish w:val="0"/>
+          <w:color w:val="auto"/>
+          <w:spacing w:val="0"/>
+          <w:w w:val="100"/>
+          <w:kern w:val="0"/>
+          <w:position w:val="0"/>
+          <w:sz w:val="22"/>
+          <w:szCs w:val="22"/>
+          <w:highlight w:val="none"/>
+          <w:u w:val="none" w:color="auto"/>
+          <w:effect w:val="none"/>
+          <w:bdr w:val="none" w:sz="0" w:space="0" w:color="auto"/>
           <w:shd w:val="clear" w:color="auto" w:fill="auto"/>
           <w:vertAlign w:val="baseline"/>
           <w:rtl w:val="0"/>
@@ -183,44 +183,44 @@
           <w:highlight w:val="none"/>
           <w:u w:val="none" w:color="auto"/>
           <w:effect w:val="none"/>
-          <w:bdr w:val="nil"/>
-          <w:shd w:val="clear" w:color="auto" w:fill="auto"/>
-          <w:vertAlign w:val="baseline"/>
-          <w:rtl w:val="0"/>
-          <w:cs w:val="0"/>
-          <w:lang w:val="fr-FR" w:eastAsia="zh-TW" w:bidi="ar-SA"/>
-        </w:rPr>
-        <w:t>Òûùt ìíntéêréêstéêd âãccéêptâãncéê óöûùr pâãrtìíâãlìíty âãffróöntìíng ûùnpléêâãsâãnt why âãdd.</w:t>
-      </w:r>
-      <w:r>
-        <w:rPr>
-          <w:rStyle w:val="DefaultParagraphFont"/>
-          <w:rFonts w:ascii="Calibri" w:eastAsia="Calibri" w:hAnsi="Calibri" w:cs="Calibri"/>
-          <w:b w:val="0"/>
-          <w:bCs w:val="0"/>
-          <w:i w:val="0"/>
-          <w:iCs w:val="0"/>
-          <w:caps w:val="0"/>
-          <w:smallCaps w:val="0"/>
-          <w:strike w:val="0"/>
-          <w:dstrike w:val="0"/>
-          <w:outline w:val="0"/>
-          <w:shadow w:val="0"/>
-          <w:emboss w:val="0"/>
-          <w:imprint w:val="0"/>
-          <w:noProof w:val="0"/>
-          <w:vanish w:val="0"/>
-          <w:color w:val="auto"/>
-          <w:spacing w:val="0"/>
-          <w:w w:val="100"/>
-          <w:kern w:val="0"/>
-          <w:position w:val="0"/>
-          <w:sz w:val="22"/>
-          <w:szCs w:val="22"/>
-          <w:highlight w:val="none"/>
-          <w:u w:val="none" w:color="auto"/>
-          <w:effect w:val="none"/>
-          <w:bdr w:val="nil"/>
+          <w:bdr w:val="none" w:sz="0" w:space="0" w:color="auto"/>
+          <w:shd w:val="clear" w:color="auto" w:fill="auto"/>
+          <w:vertAlign w:val="baseline"/>
+          <w:rtl w:val="0"/>
+          <w:cs w:val="0"/>
+          <w:lang w:val="fr-FR" w:eastAsia="zh-TW" w:bidi="ar-SA"/>
+        </w:rPr>
+        <w:t>Õùút íìntéèréèstéèd ääccéèptääncéè òôùúr päärtíìäälíìty ääffròôntíìng ùúnpléèääsäänt why äädd.</w:t>
+      </w:r>
+      <w:r>
+        <w:rPr>
+          <w:rStyle w:val="DefaultParagraphFont"/>
+          <w:rFonts w:ascii="Calibri" w:eastAsia="Calibri" w:hAnsi="Calibri" w:cs="Calibri"/>
+          <w:b w:val="0"/>
+          <w:bCs w:val="0"/>
+          <w:i w:val="0"/>
+          <w:iCs w:val="0"/>
+          <w:caps w:val="0"/>
+          <w:smallCaps w:val="0"/>
+          <w:strike w:val="0"/>
+          <w:dstrike w:val="0"/>
+          <w:outline w:val="0"/>
+          <w:shadow w:val="0"/>
+          <w:emboss w:val="0"/>
+          <w:imprint w:val="0"/>
+          <w:noProof w:val="0"/>
+          <w:vanish w:val="0"/>
+          <w:color w:val="auto"/>
+          <w:spacing w:val="0"/>
+          <w:w w:val="100"/>
+          <w:kern w:val="0"/>
+          <w:position w:val="0"/>
+          <w:sz w:val="22"/>
+          <w:szCs w:val="22"/>
+          <w:highlight w:val="none"/>
+          <w:u w:val="none" w:color="auto"/>
+          <w:effect w:val="none"/>
+          <w:bdr w:val="none" w:sz="0" w:space="0" w:color="auto"/>
           <w:shd w:val="clear" w:color="auto" w:fill="auto"/>
           <w:vertAlign w:val="baseline"/>
           <w:rtl w:val="0"/>
@@ -257,44 +257,44 @@
           <w:highlight w:val="none"/>
           <w:u w:val="none" w:color="auto"/>
           <w:effect w:val="none"/>
-          <w:bdr w:val="nil"/>
-          <w:shd w:val="clear" w:color="auto" w:fill="auto"/>
-          <w:vertAlign w:val="baseline"/>
-          <w:rtl w:val="0"/>
-          <w:cs w:val="0"/>
-          <w:lang w:val="fr-FR" w:eastAsia="zh-TW" w:bidi="ar-SA"/>
-        </w:rPr>
-        <w:t>Éstëêëêm gåàrdëên mëên yëêt shy cõôúúrsëê.</w:t>
-      </w:r>
-      <w:r>
-        <w:rPr>
-          <w:rStyle w:val="DefaultParagraphFont"/>
-          <w:rFonts w:ascii="Calibri" w:eastAsia="Calibri" w:hAnsi="Calibri" w:cs="Calibri"/>
-          <w:b w:val="0"/>
-          <w:bCs w:val="0"/>
-          <w:i w:val="0"/>
-          <w:iCs w:val="0"/>
-          <w:caps w:val="0"/>
-          <w:smallCaps w:val="0"/>
-          <w:strike w:val="0"/>
-          <w:dstrike w:val="0"/>
-          <w:outline w:val="0"/>
-          <w:shadow w:val="0"/>
-          <w:emboss w:val="0"/>
-          <w:imprint w:val="0"/>
-          <w:noProof w:val="0"/>
-          <w:vanish w:val="0"/>
-          <w:color w:val="auto"/>
-          <w:spacing w:val="0"/>
-          <w:w w:val="100"/>
-          <w:kern w:val="0"/>
-          <w:position w:val="0"/>
-          <w:sz w:val="22"/>
-          <w:szCs w:val="22"/>
-          <w:highlight w:val="none"/>
-          <w:u w:val="none" w:color="auto"/>
-          <w:effect w:val="none"/>
-          <w:bdr w:val="nil"/>
+          <w:bdr w:val="none" w:sz="0" w:space="0" w:color="auto"/>
+          <w:shd w:val="clear" w:color="auto" w:fill="auto"/>
+          <w:vertAlign w:val="baseline"/>
+          <w:rtl w:val="0"/>
+          <w:cs w:val="0"/>
+          <w:lang w:val="fr-FR" w:eastAsia="zh-TW" w:bidi="ar-SA"/>
+        </w:rPr>
+        <w:t>Èstèéèém gåárdèén mèén yèét shy côöýürsèé.</w:t>
+      </w:r>
+      <w:r>
+        <w:rPr>
+          <w:rStyle w:val="DefaultParagraphFont"/>
+          <w:rFonts w:ascii="Calibri" w:eastAsia="Calibri" w:hAnsi="Calibri" w:cs="Calibri"/>
+          <w:b w:val="0"/>
+          <w:bCs w:val="0"/>
+          <w:i w:val="0"/>
+          <w:iCs w:val="0"/>
+          <w:caps w:val="0"/>
+          <w:smallCaps w:val="0"/>
+          <w:strike w:val="0"/>
+          <w:dstrike w:val="0"/>
+          <w:outline w:val="0"/>
+          <w:shadow w:val="0"/>
+          <w:emboss w:val="0"/>
+          <w:imprint w:val="0"/>
+          <w:noProof w:val="0"/>
+          <w:vanish w:val="0"/>
+          <w:color w:val="auto"/>
+          <w:spacing w:val="0"/>
+          <w:w w:val="100"/>
+          <w:kern w:val="0"/>
+          <w:position w:val="0"/>
+          <w:sz w:val="22"/>
+          <w:szCs w:val="22"/>
+          <w:highlight w:val="none"/>
+          <w:u w:val="none" w:color="auto"/>
+          <w:effect w:val="none"/>
+          <w:bdr w:val="none" w:sz="0" w:space="0" w:color="auto"/>
           <w:shd w:val="clear" w:color="auto" w:fill="auto"/>
           <w:vertAlign w:val="baseline"/>
           <w:rtl w:val="0"/>
@@ -331,44 +331,44 @@
           <w:highlight w:val="none"/>
           <w:u w:val="none" w:color="auto"/>
           <w:effect w:val="none"/>
-          <w:bdr w:val="nil"/>
-          <w:shd w:val="clear" w:color="auto" w:fill="auto"/>
-          <w:vertAlign w:val="baseline"/>
-          <w:rtl w:val="0"/>
-          <w:cs w:val="0"/>
-          <w:lang w:val="fr-FR" w:eastAsia="zh-TW" w:bidi="ar-SA"/>
-        </w:rPr>
-        <w:t>Côònsùýltèëd ùýp my tôòlèëráæbly sôòmèëtìîmèës pèërpèëtùýáæl ôòh.</w:t>
-      </w:r>
-      <w:r>
-        <w:rPr>
-          <w:rStyle w:val="DefaultParagraphFont"/>
-          <w:rFonts w:ascii="Calibri" w:eastAsia="Calibri" w:hAnsi="Calibri" w:cs="Calibri"/>
-          <w:b w:val="0"/>
-          <w:bCs w:val="0"/>
-          <w:i w:val="0"/>
-          <w:iCs w:val="0"/>
-          <w:caps w:val="0"/>
-          <w:smallCaps w:val="0"/>
-          <w:strike w:val="0"/>
-          <w:dstrike w:val="0"/>
-          <w:outline w:val="0"/>
-          <w:shadow w:val="0"/>
-          <w:emboss w:val="0"/>
-          <w:imprint w:val="0"/>
-          <w:noProof w:val="0"/>
-          <w:vanish w:val="0"/>
-          <w:color w:val="auto"/>
-          <w:spacing w:val="0"/>
-          <w:w w:val="100"/>
-          <w:kern w:val="0"/>
-          <w:position w:val="0"/>
-          <w:sz w:val="22"/>
-          <w:szCs w:val="22"/>
-          <w:highlight w:val="none"/>
-          <w:u w:val="none" w:color="auto"/>
-          <w:effect w:val="none"/>
-          <w:bdr w:val="nil"/>
+          <w:bdr w:val="none" w:sz="0" w:space="0" w:color="auto"/>
+          <w:shd w:val="clear" w:color="auto" w:fill="auto"/>
+          <w:vertAlign w:val="baseline"/>
+          <w:rtl w:val="0"/>
+          <w:cs w:val="0"/>
+          <w:lang w:val="fr-FR" w:eastAsia="zh-TW" w:bidi="ar-SA"/>
+        </w:rPr>
+        <w:t>Cõònsùúltêêd ùúp my tõòlêêrãâbly sõòmêêtíîmêês pêêrpêêtùúãâl õòh.</w:t>
+      </w:r>
+      <w:r>
+        <w:rPr>
+          <w:rStyle w:val="DefaultParagraphFont"/>
+          <w:rFonts w:ascii="Calibri" w:eastAsia="Calibri" w:hAnsi="Calibri" w:cs="Calibri"/>
+          <w:b w:val="0"/>
+          <w:bCs w:val="0"/>
+          <w:i w:val="0"/>
+          <w:iCs w:val="0"/>
+          <w:caps w:val="0"/>
+          <w:smallCaps w:val="0"/>
+          <w:strike w:val="0"/>
+          <w:dstrike w:val="0"/>
+          <w:outline w:val="0"/>
+          <w:shadow w:val="0"/>
+          <w:emboss w:val="0"/>
+          <w:imprint w:val="0"/>
+          <w:noProof w:val="0"/>
+          <w:vanish w:val="0"/>
+          <w:color w:val="auto"/>
+          <w:spacing w:val="0"/>
+          <w:w w:val="100"/>
+          <w:kern w:val="0"/>
+          <w:position w:val="0"/>
+          <w:sz w:val="22"/>
+          <w:szCs w:val="22"/>
+          <w:highlight w:val="none"/>
+          <w:u w:val="none" w:color="auto"/>
+          <w:effect w:val="none"/>
+          <w:bdr w:val="none" w:sz="0" w:space="0" w:color="auto"/>
           <w:shd w:val="clear" w:color="auto" w:fill="auto"/>
           <w:vertAlign w:val="baseline"/>
           <w:rtl w:val="0"/>
@@ -405,44 +405,44 @@
           <w:highlight w:val="none"/>
           <w:u w:val="none" w:color="auto"/>
           <w:effect w:val="none"/>
-          <w:bdr w:val="nil"/>
-          <w:shd w:val="clear" w:color="auto" w:fill="auto"/>
-          <w:vertAlign w:val="baseline"/>
-          <w:rtl w:val="0"/>
-          <w:cs w:val="0"/>
-          <w:lang w:val="fr-FR" w:eastAsia="zh-TW" w:bidi="ar-SA"/>
-        </w:rPr>
-        <w:t>Ëxprêëssííôön ãæccêëptãæncêë íímprûýdêëncêë pãærtíícûýlãær hãæd êëãæt ûýnsãætííãæblêë.</w:t>
-      </w:r>
-      <w:r>
-        <w:rPr>
-          <w:rStyle w:val="DefaultParagraphFont"/>
-          <w:rFonts w:ascii="Calibri" w:eastAsia="Calibri" w:hAnsi="Calibri" w:cs="Calibri"/>
-          <w:b w:val="0"/>
-          <w:bCs w:val="0"/>
-          <w:i w:val="0"/>
-          <w:iCs w:val="0"/>
-          <w:caps w:val="0"/>
-          <w:smallCaps w:val="0"/>
-          <w:strike w:val="0"/>
-          <w:dstrike w:val="0"/>
-          <w:outline w:val="0"/>
-          <w:shadow w:val="0"/>
-          <w:emboss w:val="0"/>
-          <w:imprint w:val="0"/>
-          <w:noProof w:val="0"/>
-          <w:vanish w:val="0"/>
-          <w:color w:val="auto"/>
-          <w:spacing w:val="0"/>
-          <w:w w:val="100"/>
-          <w:kern w:val="0"/>
-          <w:position w:val="0"/>
-          <w:sz w:val="22"/>
-          <w:szCs w:val="22"/>
-          <w:highlight w:val="none"/>
-          <w:u w:val="none" w:color="auto"/>
-          <w:effect w:val="none"/>
-          <w:bdr w:val="nil"/>
+          <w:bdr w:val="none" w:sz="0" w:space="0" w:color="auto"/>
+          <w:shd w:val="clear" w:color="auto" w:fill="auto"/>
+          <w:vertAlign w:val="baseline"/>
+          <w:rtl w:val="0"/>
+          <w:cs w:val="0"/>
+          <w:lang w:val="fr-FR" w:eastAsia="zh-TW" w:bidi="ar-SA"/>
+        </w:rPr>
+        <w:t>Èxprèëssîïóón äåccèëptäåncèë îïmprýûdèëncèë päårtîïcýûläår häåd èëäåt ýûnsäåtîïäåblèë.</w:t>
+      </w:r>
+      <w:r>
+        <w:rPr>
+          <w:rStyle w:val="DefaultParagraphFont"/>
+          <w:rFonts w:ascii="Calibri" w:eastAsia="Calibri" w:hAnsi="Calibri" w:cs="Calibri"/>
+          <w:b w:val="0"/>
+          <w:bCs w:val="0"/>
+          <w:i w:val="0"/>
+          <w:iCs w:val="0"/>
+          <w:caps w:val="0"/>
+          <w:smallCaps w:val="0"/>
+          <w:strike w:val="0"/>
+          <w:dstrike w:val="0"/>
+          <w:outline w:val="0"/>
+          <w:shadow w:val="0"/>
+          <w:emboss w:val="0"/>
+          <w:imprint w:val="0"/>
+          <w:noProof w:val="0"/>
+          <w:vanish w:val="0"/>
+          <w:color w:val="auto"/>
+          <w:spacing w:val="0"/>
+          <w:w w:val="100"/>
+          <w:kern w:val="0"/>
+          <w:position w:val="0"/>
+          <w:sz w:val="22"/>
+          <w:szCs w:val="22"/>
+          <w:highlight w:val="none"/>
+          <w:u w:val="none" w:color="auto"/>
+          <w:effect w:val="none"/>
+          <w:bdr w:val="none" w:sz="0" w:space="0" w:color="auto"/>
           <w:shd w:val="clear" w:color="auto" w:fill="auto"/>
           <w:vertAlign w:val="baseline"/>
           <w:rtl w:val="0"/>
@@ -485,44 +485,44 @@
           <w:highlight w:val="none"/>
           <w:u w:val="none" w:color="auto"/>
           <w:effect w:val="none"/>
-          <w:bdr w:val="nil"/>
-          <w:shd w:val="clear" w:color="auto" w:fill="auto"/>
-          <w:vertAlign w:val="baseline"/>
-          <w:rtl w:val="0"/>
-          <w:cs w:val="0"/>
-          <w:lang w:val="fr-FR" w:eastAsia="zh-TW" w:bidi="ar-SA"/>
-        </w:rPr>
-        <w:t>Hàäd dèënôôtììng prôôpèërly jôôììntûýrèë yôôûý ôôccàäsììôôn dììrèëctly ràäììllèëry.</w:t>
-      </w:r>
-      <w:r>
-        <w:rPr>
-          <w:rStyle w:val="DefaultParagraphFont"/>
-          <w:rFonts w:ascii="Calibri" w:eastAsia="Calibri" w:hAnsi="Calibri" w:cs="Calibri"/>
-          <w:b w:val="0"/>
-          <w:bCs w:val="0"/>
-          <w:i w:val="0"/>
-          <w:iCs w:val="0"/>
-          <w:caps w:val="0"/>
-          <w:smallCaps w:val="0"/>
-          <w:strike w:val="0"/>
-          <w:dstrike w:val="0"/>
-          <w:outline w:val="0"/>
-          <w:shadow w:val="0"/>
-          <w:emboss w:val="0"/>
-          <w:imprint w:val="0"/>
-          <w:noProof w:val="0"/>
-          <w:vanish w:val="0"/>
-          <w:color w:val="auto"/>
-          <w:spacing w:val="0"/>
-          <w:w w:val="100"/>
-          <w:kern w:val="0"/>
-          <w:position w:val="0"/>
-          <w:sz w:val="22"/>
-          <w:szCs w:val="22"/>
-          <w:highlight w:val="none"/>
-          <w:u w:val="none" w:color="auto"/>
-          <w:effect w:val="none"/>
-          <w:bdr w:val="nil"/>
+          <w:bdr w:val="none" w:sz="0" w:space="0" w:color="auto"/>
+          <w:shd w:val="clear" w:color="auto" w:fill="auto"/>
+          <w:vertAlign w:val="baseline"/>
+          <w:rtl w:val="0"/>
+          <w:cs w:val="0"/>
+          <w:lang w:val="fr-FR" w:eastAsia="zh-TW" w:bidi="ar-SA"/>
+        </w:rPr>
+        <w:t>Háåd dêènôôtïïng prôôpêèrly jôôïïntûýrêè yôôûý ôôccáåsïïôôn dïïrêèctly ráåïïllêèry.</w:t>
+      </w:r>
+      <w:r>
+        <w:rPr>
+          <w:rStyle w:val="DefaultParagraphFont"/>
+          <w:rFonts w:ascii="Calibri" w:eastAsia="Calibri" w:hAnsi="Calibri" w:cs="Calibri"/>
+          <w:b w:val="0"/>
+          <w:bCs w:val="0"/>
+          <w:i w:val="0"/>
+          <w:iCs w:val="0"/>
+          <w:caps w:val="0"/>
+          <w:smallCaps w:val="0"/>
+          <w:strike w:val="0"/>
+          <w:dstrike w:val="0"/>
+          <w:outline w:val="0"/>
+          <w:shadow w:val="0"/>
+          <w:emboss w:val="0"/>
+          <w:imprint w:val="0"/>
+          <w:noProof w:val="0"/>
+          <w:vanish w:val="0"/>
+          <w:color w:val="auto"/>
+          <w:spacing w:val="0"/>
+          <w:w w:val="100"/>
+          <w:kern w:val="0"/>
+          <w:position w:val="0"/>
+          <w:sz w:val="22"/>
+          <w:szCs w:val="22"/>
+          <w:highlight w:val="none"/>
+          <w:u w:val="none" w:color="auto"/>
+          <w:effect w:val="none"/>
+          <w:bdr w:val="none" w:sz="0" w:space="0" w:color="auto"/>
           <w:shd w:val="clear" w:color="auto" w:fill="auto"/>
           <w:vertAlign w:val="baseline"/>
           <w:rtl w:val="0"/>
@@ -559,44 +559,44 @@
           <w:highlight w:val="none"/>
           <w:u w:val="none" w:color="auto"/>
           <w:effect w:val="none"/>
-          <w:bdr w:val="nil"/>
-          <w:shd w:val="clear" w:color="auto" w:fill="auto"/>
-          <w:vertAlign w:val="baseline"/>
-          <w:rtl w:val="0"/>
-          <w:cs w:val="0"/>
-          <w:lang w:val="fr-FR" w:eastAsia="zh-TW" w:bidi="ar-SA"/>
-        </w:rPr>
-        <w:t>Ín sâåîïd tóó óóf póóóór fûúll bêë póóst fâåcêë snûúg.</w:t>
-      </w:r>
-      <w:r>
-        <w:rPr>
-          <w:rStyle w:val="DefaultParagraphFont"/>
-          <w:rFonts w:ascii="Calibri" w:eastAsia="Calibri" w:hAnsi="Calibri" w:cs="Calibri"/>
-          <w:b w:val="0"/>
-          <w:bCs w:val="0"/>
-          <w:i w:val="0"/>
-          <w:iCs w:val="0"/>
-          <w:caps w:val="0"/>
-          <w:smallCaps w:val="0"/>
-          <w:strike w:val="0"/>
-          <w:dstrike w:val="0"/>
-          <w:outline w:val="0"/>
-          <w:shadow w:val="0"/>
-          <w:emboss w:val="0"/>
-          <w:imprint w:val="0"/>
-          <w:noProof w:val="0"/>
-          <w:vanish w:val="0"/>
-          <w:color w:val="auto"/>
-          <w:spacing w:val="0"/>
-          <w:w w:val="100"/>
-          <w:kern w:val="0"/>
-          <w:position w:val="0"/>
-          <w:sz w:val="22"/>
-          <w:szCs w:val="22"/>
-          <w:highlight w:val="none"/>
-          <w:u w:val="none" w:color="auto"/>
-          <w:effect w:val="none"/>
-          <w:bdr w:val="nil"/>
+          <w:bdr w:val="none" w:sz="0" w:space="0" w:color="auto"/>
+          <w:shd w:val="clear" w:color="auto" w:fill="auto"/>
+          <w:vertAlign w:val="baseline"/>
+          <w:rtl w:val="0"/>
+          <w:cs w:val="0"/>
+          <w:lang w:val="fr-FR" w:eastAsia="zh-TW" w:bidi="ar-SA"/>
+        </w:rPr>
+        <w:t>În såâîîd tõö õöf põöõör füúll bëé põöst fåâcëé snüúg.</w:t>
+      </w:r>
+      <w:r>
+        <w:rPr>
+          <w:rStyle w:val="DefaultParagraphFont"/>
+          <w:rFonts w:ascii="Calibri" w:eastAsia="Calibri" w:hAnsi="Calibri" w:cs="Calibri"/>
+          <w:b w:val="0"/>
+          <w:bCs w:val="0"/>
+          <w:i w:val="0"/>
+          <w:iCs w:val="0"/>
+          <w:caps w:val="0"/>
+          <w:smallCaps w:val="0"/>
+          <w:strike w:val="0"/>
+          <w:dstrike w:val="0"/>
+          <w:outline w:val="0"/>
+          <w:shadow w:val="0"/>
+          <w:emboss w:val="0"/>
+          <w:imprint w:val="0"/>
+          <w:noProof w:val="0"/>
+          <w:vanish w:val="0"/>
+          <w:color w:val="auto"/>
+          <w:spacing w:val="0"/>
+          <w:w w:val="100"/>
+          <w:kern w:val="0"/>
+          <w:position w:val="0"/>
+          <w:sz w:val="22"/>
+          <w:szCs w:val="22"/>
+          <w:highlight w:val="none"/>
+          <w:u w:val="none" w:color="auto"/>
+          <w:effect w:val="none"/>
+          <w:bdr w:val="none" w:sz="0" w:space="0" w:color="auto"/>
           <w:shd w:val="clear" w:color="auto" w:fill="auto"/>
           <w:vertAlign w:val="baseline"/>
           <w:rtl w:val="0"/>
@@ -633,44 +633,44 @@
           <w:highlight w:val="none"/>
           <w:u w:val="none" w:color="auto"/>
           <w:effect w:val="none"/>
-          <w:bdr w:val="nil"/>
-          <w:shd w:val="clear" w:color="auto" w:fill="auto"/>
-          <w:vertAlign w:val="baseline"/>
-          <w:rtl w:val="0"/>
-          <w:cs w:val="0"/>
-          <w:lang w:val="fr-FR" w:eastAsia="zh-TW" w:bidi="ar-SA"/>
-        </w:rPr>
-        <w:t>Întrôödûùcèêd ïìmprûùdèêncèê sèêèê sãæy ûùnplèêãæsïìng dèêvôönshïìrèê ãæccèêptãæncèê sôön.</w:t>
-      </w:r>
-      <w:r>
-        <w:rPr>
-          <w:rStyle w:val="DefaultParagraphFont"/>
-          <w:rFonts w:ascii="Calibri" w:eastAsia="Calibri" w:hAnsi="Calibri" w:cs="Calibri"/>
-          <w:b w:val="0"/>
-          <w:bCs w:val="0"/>
-          <w:i w:val="0"/>
-          <w:iCs w:val="0"/>
-          <w:caps w:val="0"/>
-          <w:smallCaps w:val="0"/>
-          <w:strike w:val="0"/>
-          <w:dstrike w:val="0"/>
-          <w:outline w:val="0"/>
-          <w:shadow w:val="0"/>
-          <w:emboss w:val="0"/>
-          <w:imprint w:val="0"/>
-          <w:noProof w:val="0"/>
-          <w:vanish w:val="0"/>
-          <w:color w:val="auto"/>
-          <w:spacing w:val="0"/>
-          <w:w w:val="100"/>
-          <w:kern w:val="0"/>
-          <w:position w:val="0"/>
-          <w:sz w:val="22"/>
-          <w:szCs w:val="22"/>
-          <w:highlight w:val="none"/>
-          <w:u w:val="none" w:color="auto"/>
-          <w:effect w:val="none"/>
-          <w:bdr w:val="nil"/>
+          <w:bdr w:val="none" w:sz="0" w:space="0" w:color="auto"/>
+          <w:shd w:val="clear" w:color="auto" w:fill="auto"/>
+          <w:vertAlign w:val="baseline"/>
+          <w:rtl w:val="0"/>
+          <w:cs w:val="0"/>
+          <w:lang w:val="fr-FR" w:eastAsia="zh-TW" w:bidi="ar-SA"/>
+        </w:rPr>
+        <w:t>Ìntróódùúcëéd ïímprùúdëéncëé sëéëé sâãy ùúnplëéâãsïíng dëévóónshïírëé âãccëéptâãncëé sóón.</w:t>
+      </w:r>
+      <w:r>
+        <w:rPr>
+          <w:rStyle w:val="DefaultParagraphFont"/>
+          <w:rFonts w:ascii="Calibri" w:eastAsia="Calibri" w:hAnsi="Calibri" w:cs="Calibri"/>
+          <w:b w:val="0"/>
+          <w:bCs w:val="0"/>
+          <w:i w:val="0"/>
+          <w:iCs w:val="0"/>
+          <w:caps w:val="0"/>
+          <w:smallCaps w:val="0"/>
+          <w:strike w:val="0"/>
+          <w:dstrike w:val="0"/>
+          <w:outline w:val="0"/>
+          <w:shadow w:val="0"/>
+          <w:emboss w:val="0"/>
+          <w:imprint w:val="0"/>
+          <w:noProof w:val="0"/>
+          <w:vanish w:val="0"/>
+          <w:color w:val="auto"/>
+          <w:spacing w:val="0"/>
+          <w:w w:val="100"/>
+          <w:kern w:val="0"/>
+          <w:position w:val="0"/>
+          <w:sz w:val="22"/>
+          <w:szCs w:val="22"/>
+          <w:highlight w:val="none"/>
+          <w:u w:val="none" w:color="auto"/>
+          <w:effect w:val="none"/>
+          <w:bdr w:val="none" w:sz="0" w:space="0" w:color="auto"/>
           <w:shd w:val="clear" w:color="auto" w:fill="auto"/>
           <w:vertAlign w:val="baseline"/>
           <w:rtl w:val="0"/>
@@ -707,44 +707,44 @@
           <w:highlight w:val="none"/>
           <w:u w:val="none" w:color="auto"/>
           <w:effect w:val="none"/>
-          <w:bdr w:val="nil"/>
-          <w:shd w:val="clear" w:color="auto" w:fill="auto"/>
-          <w:vertAlign w:val="baseline"/>
-          <w:rtl w:val="0"/>
-          <w:cs w:val="0"/>
-          <w:lang w:val="fr-FR" w:eastAsia="zh-TW" w:bidi="ar-SA"/>
-        </w:rPr>
-        <w:t>Êxëêtëêr lõôngëêr wîísdõôm gáåy nõôr dëêsîígn áågëê.</w:t>
-      </w:r>
-      <w:r>
-        <w:rPr>
-          <w:rStyle w:val="DefaultParagraphFont"/>
-          <w:rFonts w:ascii="Calibri" w:eastAsia="Calibri" w:hAnsi="Calibri" w:cs="Calibri"/>
-          <w:b w:val="0"/>
-          <w:bCs w:val="0"/>
-          <w:i w:val="0"/>
-          <w:iCs w:val="0"/>
-          <w:caps w:val="0"/>
-          <w:smallCaps w:val="0"/>
-          <w:strike w:val="0"/>
-          <w:dstrike w:val="0"/>
-          <w:outline w:val="0"/>
-          <w:shadow w:val="0"/>
-          <w:emboss w:val="0"/>
-          <w:imprint w:val="0"/>
-          <w:noProof w:val="0"/>
-          <w:vanish w:val="0"/>
-          <w:color w:val="auto"/>
-          <w:spacing w:val="0"/>
-          <w:w w:val="100"/>
-          <w:kern w:val="0"/>
-          <w:position w:val="0"/>
-          <w:sz w:val="22"/>
-          <w:szCs w:val="22"/>
-          <w:highlight w:val="none"/>
-          <w:u w:val="none" w:color="auto"/>
-          <w:effect w:val="none"/>
-          <w:bdr w:val="nil"/>
+          <w:bdr w:val="none" w:sz="0" w:space="0" w:color="auto"/>
+          <w:shd w:val="clear" w:color="auto" w:fill="auto"/>
+          <w:vertAlign w:val="baseline"/>
+          <w:rtl w:val="0"/>
+          <w:cs w:val="0"/>
+          <w:lang w:val="fr-FR" w:eastAsia="zh-TW" w:bidi="ar-SA"/>
+        </w:rPr>
+        <w:t>Ëxèètèèr lõóngèèr wíîsdõóm gãäy nõór dèèsíîgn ãägèè.</w:t>
+      </w:r>
+      <w:r>
+        <w:rPr>
+          <w:rStyle w:val="DefaultParagraphFont"/>
+          <w:rFonts w:ascii="Calibri" w:eastAsia="Calibri" w:hAnsi="Calibri" w:cs="Calibri"/>
+          <w:b w:val="0"/>
+          <w:bCs w:val="0"/>
+          <w:i w:val="0"/>
+          <w:iCs w:val="0"/>
+          <w:caps w:val="0"/>
+          <w:smallCaps w:val="0"/>
+          <w:strike w:val="0"/>
+          <w:dstrike w:val="0"/>
+          <w:outline w:val="0"/>
+          <w:shadow w:val="0"/>
+          <w:emboss w:val="0"/>
+          <w:imprint w:val="0"/>
+          <w:noProof w:val="0"/>
+          <w:vanish w:val="0"/>
+          <w:color w:val="auto"/>
+          <w:spacing w:val="0"/>
+          <w:w w:val="100"/>
+          <w:kern w:val="0"/>
+          <w:position w:val="0"/>
+          <w:sz w:val="22"/>
+          <w:szCs w:val="22"/>
+          <w:highlight w:val="none"/>
+          <w:u w:val="none" w:color="auto"/>
+          <w:effect w:val="none"/>
+          <w:bdr w:val="none" w:sz="0" w:space="0" w:color="auto"/>
           <w:shd w:val="clear" w:color="auto" w:fill="auto"/>
           <w:vertAlign w:val="baseline"/>
           <w:rtl w:val="0"/>
@@ -781,44 +781,44 @@
           <w:highlight w:val="none"/>
           <w:u w:val="none" w:color="auto"/>
           <w:effect w:val="none"/>
-          <w:bdr w:val="nil"/>
-          <w:shd w:val="clear" w:color="auto" w:fill="auto"/>
-          <w:vertAlign w:val="baseline"/>
-          <w:rtl w:val="0"/>
-          <w:cs w:val="0"/>
-          <w:lang w:val="fr-FR" w:eastAsia="zh-TW" w:bidi="ar-SA"/>
-        </w:rPr>
-        <w:t>Àm wèéááthèér tôô èéntèérèéd nôôrláánd nôô îïn shôôwîïng sèérvîïcèé.</w:t>
-      </w:r>
-      <w:r>
-        <w:rPr>
-          <w:rStyle w:val="DefaultParagraphFont"/>
-          <w:rFonts w:ascii="Calibri" w:eastAsia="Calibri" w:hAnsi="Calibri" w:cs="Calibri"/>
-          <w:b w:val="0"/>
-          <w:bCs w:val="0"/>
-          <w:i w:val="0"/>
-          <w:iCs w:val="0"/>
-          <w:caps w:val="0"/>
-          <w:smallCaps w:val="0"/>
-          <w:strike w:val="0"/>
-          <w:dstrike w:val="0"/>
-          <w:outline w:val="0"/>
-          <w:shadow w:val="0"/>
-          <w:emboss w:val="0"/>
-          <w:imprint w:val="0"/>
-          <w:noProof w:val="0"/>
-          <w:vanish w:val="0"/>
-          <w:color w:val="auto"/>
-          <w:spacing w:val="0"/>
-          <w:w w:val="100"/>
-          <w:kern w:val="0"/>
-          <w:position w:val="0"/>
-          <w:sz w:val="22"/>
-          <w:szCs w:val="22"/>
-          <w:highlight w:val="none"/>
-          <w:u w:val="none" w:color="auto"/>
-          <w:effect w:val="none"/>
-          <w:bdr w:val="nil"/>
+          <w:bdr w:val="none" w:sz="0" w:space="0" w:color="auto"/>
+          <w:shd w:val="clear" w:color="auto" w:fill="auto"/>
+          <w:vertAlign w:val="baseline"/>
+          <w:rtl w:val="0"/>
+          <w:cs w:val="0"/>
+          <w:lang w:val="fr-FR" w:eastAsia="zh-TW" w:bidi="ar-SA"/>
+        </w:rPr>
+        <w:t>Æm wèèåàthèèr tõó èèntèèrèèd nõórlåànd nõó ììn shõówììng sèèrvììcèè.</w:t>
+      </w:r>
+      <w:r>
+        <w:rPr>
+          <w:rStyle w:val="DefaultParagraphFont"/>
+          <w:rFonts w:ascii="Calibri" w:eastAsia="Calibri" w:hAnsi="Calibri" w:cs="Calibri"/>
+          <w:b w:val="0"/>
+          <w:bCs w:val="0"/>
+          <w:i w:val="0"/>
+          <w:iCs w:val="0"/>
+          <w:caps w:val="0"/>
+          <w:smallCaps w:val="0"/>
+          <w:strike w:val="0"/>
+          <w:dstrike w:val="0"/>
+          <w:outline w:val="0"/>
+          <w:shadow w:val="0"/>
+          <w:emboss w:val="0"/>
+          <w:imprint w:val="0"/>
+          <w:noProof w:val="0"/>
+          <w:vanish w:val="0"/>
+          <w:color w:val="auto"/>
+          <w:spacing w:val="0"/>
+          <w:w w:val="100"/>
+          <w:kern w:val="0"/>
+          <w:position w:val="0"/>
+          <w:sz w:val="22"/>
+          <w:szCs w:val="22"/>
+          <w:highlight w:val="none"/>
+          <w:u w:val="none" w:color="auto"/>
+          <w:effect w:val="none"/>
+          <w:bdr w:val="none" w:sz="0" w:space="0" w:color="auto"/>
           <w:shd w:val="clear" w:color="auto" w:fill="auto"/>
           <w:vertAlign w:val="baseline"/>
           <w:rtl w:val="0"/>
@@ -855,44 +855,44 @@
           <w:highlight w:val="none"/>
           <w:u w:val="none" w:color="auto"/>
           <w:effect w:val="none"/>
-          <w:bdr w:val="nil"/>
-          <w:shd w:val="clear" w:color="auto" w:fill="auto"/>
-          <w:vertAlign w:val="baseline"/>
-          <w:rtl w:val="0"/>
-          <w:cs w:val="0"/>
-          <w:lang w:val="fr-FR" w:eastAsia="zh-TW" w:bidi="ar-SA"/>
-        </w:rPr>
-        <w:t>Nöór rêëpêëâætêëd spêëâækïîng shy âæppêëtïîtêë.</w:t>
-      </w:r>
-      <w:r>
-        <w:rPr>
-          <w:rStyle w:val="DefaultParagraphFont"/>
-          <w:rFonts w:ascii="Calibri" w:eastAsia="Calibri" w:hAnsi="Calibri" w:cs="Calibri"/>
-          <w:b w:val="0"/>
-          <w:bCs w:val="0"/>
-          <w:i w:val="0"/>
-          <w:iCs w:val="0"/>
-          <w:caps w:val="0"/>
-          <w:smallCaps w:val="0"/>
-          <w:strike w:val="0"/>
-          <w:dstrike w:val="0"/>
-          <w:outline w:val="0"/>
-          <w:shadow w:val="0"/>
-          <w:emboss w:val="0"/>
-          <w:imprint w:val="0"/>
-          <w:noProof w:val="0"/>
-          <w:vanish w:val="0"/>
-          <w:color w:val="auto"/>
-          <w:spacing w:val="0"/>
-          <w:w w:val="100"/>
-          <w:kern w:val="0"/>
-          <w:position w:val="0"/>
-          <w:sz w:val="22"/>
-          <w:szCs w:val="22"/>
-          <w:highlight w:val="none"/>
-          <w:u w:val="none" w:color="auto"/>
-          <w:effect w:val="none"/>
-          <w:bdr w:val="nil"/>
+          <w:bdr w:val="none" w:sz="0" w:space="0" w:color="auto"/>
+          <w:shd w:val="clear" w:color="auto" w:fill="auto"/>
+          <w:vertAlign w:val="baseline"/>
+          <w:rtl w:val="0"/>
+          <w:cs w:val="0"/>
+          <w:lang w:val="fr-FR" w:eastAsia="zh-TW" w:bidi="ar-SA"/>
+        </w:rPr>
+        <w:t>Nöör réêpéêäâtéêd spéêäâkîìng shy äâppéêtîìtéê.</w:t>
+      </w:r>
+      <w:r>
+        <w:rPr>
+          <w:rStyle w:val="DefaultParagraphFont"/>
+          <w:rFonts w:ascii="Calibri" w:eastAsia="Calibri" w:hAnsi="Calibri" w:cs="Calibri"/>
+          <w:b w:val="0"/>
+          <w:bCs w:val="0"/>
+          <w:i w:val="0"/>
+          <w:iCs w:val="0"/>
+          <w:caps w:val="0"/>
+          <w:smallCaps w:val="0"/>
+          <w:strike w:val="0"/>
+          <w:dstrike w:val="0"/>
+          <w:outline w:val="0"/>
+          <w:shadow w:val="0"/>
+          <w:emboss w:val="0"/>
+          <w:imprint w:val="0"/>
+          <w:noProof w:val="0"/>
+          <w:vanish w:val="0"/>
+          <w:color w:val="auto"/>
+          <w:spacing w:val="0"/>
+          <w:w w:val="100"/>
+          <w:kern w:val="0"/>
+          <w:position w:val="0"/>
+          <w:sz w:val="22"/>
+          <w:szCs w:val="22"/>
+          <w:highlight w:val="none"/>
+          <w:u w:val="none" w:color="auto"/>
+          <w:effect w:val="none"/>
+          <w:bdr w:val="none" w:sz="0" w:space="0" w:color="auto"/>
           <w:shd w:val="clear" w:color="auto" w:fill="auto"/>
           <w:vertAlign w:val="baseline"/>
           <w:rtl w:val="0"/>
@@ -929,44 +929,44 @@
           <w:highlight w:val="none"/>
           <w:u w:val="none" w:color="auto"/>
           <w:effect w:val="none"/>
-          <w:bdr w:val="nil"/>
-          <w:shd w:val="clear" w:color="auto" w:fill="auto"/>
-          <w:vertAlign w:val="baseline"/>
-          <w:rtl w:val="0"/>
-          <w:cs w:val="0"/>
-          <w:lang w:val="fr-FR" w:eastAsia="zh-TW" w:bidi="ar-SA"/>
-        </w:rPr>
-        <w:t>Éxcîïtëèd îït hâæstîïly âæn pâæstýürëè îït ôóbsëèrvëè.</w:t>
-      </w:r>
-      <w:r>
-        <w:rPr>
-          <w:rStyle w:val="DefaultParagraphFont"/>
-          <w:rFonts w:ascii="Calibri" w:eastAsia="Calibri" w:hAnsi="Calibri" w:cs="Calibri"/>
-          <w:b w:val="0"/>
-          <w:bCs w:val="0"/>
-          <w:i w:val="0"/>
-          <w:iCs w:val="0"/>
-          <w:caps w:val="0"/>
-          <w:smallCaps w:val="0"/>
-          <w:strike w:val="0"/>
-          <w:dstrike w:val="0"/>
-          <w:outline w:val="0"/>
-          <w:shadow w:val="0"/>
-          <w:emboss w:val="0"/>
-          <w:imprint w:val="0"/>
-          <w:noProof w:val="0"/>
-          <w:vanish w:val="0"/>
-          <w:color w:val="auto"/>
-          <w:spacing w:val="0"/>
-          <w:w w:val="100"/>
-          <w:kern w:val="0"/>
-          <w:position w:val="0"/>
-          <w:sz w:val="22"/>
-          <w:szCs w:val="22"/>
-          <w:highlight w:val="none"/>
-          <w:u w:val="none" w:color="auto"/>
-          <w:effect w:val="none"/>
-          <w:bdr w:val="nil"/>
+          <w:bdr w:val="none" w:sz="0" w:space="0" w:color="auto"/>
+          <w:shd w:val="clear" w:color="auto" w:fill="auto"/>
+          <w:vertAlign w:val="baseline"/>
+          <w:rtl w:val="0"/>
+          <w:cs w:val="0"/>
+          <w:lang w:val="fr-FR" w:eastAsia="zh-TW" w:bidi="ar-SA"/>
+        </w:rPr>
+        <w:t>Éxcíîtêêd íît háâstíîly áân páâstýýrêê íît òôbsêêrvêê.</w:t>
+      </w:r>
+      <w:r>
+        <w:rPr>
+          <w:rStyle w:val="DefaultParagraphFont"/>
+          <w:rFonts w:ascii="Calibri" w:eastAsia="Calibri" w:hAnsi="Calibri" w:cs="Calibri"/>
+          <w:b w:val="0"/>
+          <w:bCs w:val="0"/>
+          <w:i w:val="0"/>
+          <w:iCs w:val="0"/>
+          <w:caps w:val="0"/>
+          <w:smallCaps w:val="0"/>
+          <w:strike w:val="0"/>
+          <w:dstrike w:val="0"/>
+          <w:outline w:val="0"/>
+          <w:shadow w:val="0"/>
+          <w:emboss w:val="0"/>
+          <w:imprint w:val="0"/>
+          <w:noProof w:val="0"/>
+          <w:vanish w:val="0"/>
+          <w:color w:val="auto"/>
+          <w:spacing w:val="0"/>
+          <w:w w:val="100"/>
+          <w:kern w:val="0"/>
+          <w:position w:val="0"/>
+          <w:sz w:val="22"/>
+          <w:szCs w:val="22"/>
+          <w:highlight w:val="none"/>
+          <w:u w:val="none" w:color="auto"/>
+          <w:effect w:val="none"/>
+          <w:bdr w:val="none" w:sz="0" w:space="0" w:color="auto"/>
           <w:shd w:val="clear" w:color="auto" w:fill="auto"/>
           <w:vertAlign w:val="baseline"/>
           <w:rtl w:val="0"/>
@@ -1003,14 +1003,14 @@
           <w:highlight w:val="none"/>
           <w:u w:val="none" w:color="auto"/>
           <w:effect w:val="none"/>
-          <w:bdr w:val="nil"/>
-          <w:shd w:val="clear" w:color="auto" w:fill="auto"/>
-          <w:vertAlign w:val="baseline"/>
-          <w:rtl w:val="0"/>
-          <w:cs w:val="0"/>
-          <w:lang w:val="fr-FR" w:eastAsia="zh-TW" w:bidi="ar-SA"/>
-        </w:rPr>
-        <w:t>Snùüg hâånd höôw dâårëé hëérëé töôöô.</w:t>
+          <w:bdr w:val="none" w:sz="0" w:space="0" w:color="auto"/>
+          <w:shd w:val="clear" w:color="auto" w:fill="auto"/>
+          <w:vertAlign w:val="baseline"/>
+          <w:rtl w:val="0"/>
+          <w:cs w:val="0"/>
+          <w:lang w:val="fr-FR" w:eastAsia="zh-TW" w:bidi="ar-SA"/>
+        </w:rPr>
+        <w:t>Snùüg håãnd hööw dåãréë héëréë töööö.</w:t>
       </w:r>
       <w:bookmarkStart w:id="0" w:name="_GoBack"/>
       <w:bookmarkEnd w:id="0"/>

--- a/Test_BP/Fol_2k_files_500(2)/fr-FR/file 500_2 - Copy (389).docx
+++ b/Test_BP/Fol_2k_files_500(2)/fr-FR/file 500_2 - Copy (389).docx
@@ -42,7 +42,7 @@
           <w:cs w:val="0"/>
           <w:lang w:val="fr-FR" w:eastAsia="zh-TW" w:bidi="ar-SA"/>
         </w:rPr>
-        <w:t>t èëxcèëpt tòó sòó tèëmpèër mûùtûùäæl täæstèës mòóthèër.</w:t>
+        <w:t>t éëxcéëpt töò söò téëmpéër mýütýüæål tæåstéës möòthéër.</w:t>
       </w:r>
       <w:r>
         <w:rPr>
@@ -116,7 +116,7 @@
           <w:cs w:val="0"/>
           <w:lang w:val="fr-FR" w:eastAsia="zh-TW" w:bidi="ar-SA"/>
         </w:rPr>
-        <w:t>Ìntêèrêèstêèd cüùltîïväâtêèd îïts còôntîïnüùîïng nòôw yêèt äârêè.</w:t>
+        <w:t>Întêêrêêstêêd cùúltîìväætêêd îìts cóöntîìnùúîìng nóöw yêêt äærêê.</w:t>
       </w:r>
       <w:r>
         <w:rPr>
@@ -190,7 +190,7 @@
           <w:cs w:val="0"/>
           <w:lang w:val="fr-FR" w:eastAsia="zh-TW" w:bidi="ar-SA"/>
         </w:rPr>
-        <w:t>Õùút íìntéèréèstéèd ääccéèptääncéè òôùúr päärtíìäälíìty ääffròôntíìng ùúnpléèääsäänt why äädd.</w:t>
+        <w:t>Õûùt îìntéëréëstéëd åàccéëptåàncéë òòûùr påàrtîìåàlîìty åàffròòntîìng ûùnpléëåàsåànt why åàdd.</w:t>
       </w:r>
       <w:r>
         <w:rPr>
@@ -264,7 +264,7 @@
           <w:cs w:val="0"/>
           <w:lang w:val="fr-FR" w:eastAsia="zh-TW" w:bidi="ar-SA"/>
         </w:rPr>
-        <w:t>Èstèéèém gåárdèén mèén yèét shy côöýürsèé.</w:t>
+        <w:t>Éstèêèêm gäärdèên mèên yèêt shy còòûürsèê.</w:t>
       </w:r>
       <w:r>
         <w:rPr>
@@ -338,7 +338,7 @@
           <w:cs w:val="0"/>
           <w:lang w:val="fr-FR" w:eastAsia="zh-TW" w:bidi="ar-SA"/>
         </w:rPr>
-        <w:t>Cõònsùúltêêd ùúp my tõòlêêrãâbly sõòmêêtíîmêês pêêrpêêtùúãâl õòh.</w:t>
+        <w:t>Cóónsùýltëêd ùýp my tóólëêråãbly sóómëêtïìmëês pëêrpëêtùýåãl óóh.</w:t>
       </w:r>
       <w:r>
         <w:rPr>
@@ -412,7 +412,7 @@
           <w:cs w:val="0"/>
           <w:lang w:val="fr-FR" w:eastAsia="zh-TW" w:bidi="ar-SA"/>
         </w:rPr>
-        <w:t>Èxprèëssîïóón äåccèëptäåncèë îïmprýûdèëncèë päårtîïcýûläår häåd èëäåt ýûnsäåtîïäåblèë.</w:t>
+        <w:t>Ëxprèèssìíóón ãæccèèptãæncèè ìímprüûdèèncèè pãærtìícüûlãær hãæd èèãæt üûnsãætìíãæblèè.</w:t>
       </w:r>
       <w:r>
         <w:rPr>
@@ -492,7 +492,7 @@
           <w:cs w:val="0"/>
           <w:lang w:val="fr-FR" w:eastAsia="zh-TW" w:bidi="ar-SA"/>
         </w:rPr>
-        <w:t>Háåd dêènôôtïïng prôôpêèrly jôôïïntûýrêè yôôûý ôôccáåsïïôôn dïïrêèctly ráåïïllêèry.</w:t>
+        <w:t>Hàâd dèénöötïíng prööpèérly jööïíntýûrèé yööýû ööccàâsïíöön dïírèéctly ràâïíllèéry.</w:t>
       </w:r>
       <w:r>
         <w:rPr>
@@ -566,7 +566,7 @@
           <w:cs w:val="0"/>
           <w:lang w:val="fr-FR" w:eastAsia="zh-TW" w:bidi="ar-SA"/>
         </w:rPr>
-        <w:t>În såâîîd tõö õöf põöõör füúll bëé põöst fåâcëé snüúg.</w:t>
+        <w:t>În såâîíd tôõ ôõf pôõôõr fýúll bêê pôõst fåâcêê snýúg.</w:t>
       </w:r>
       <w:r>
         <w:rPr>
@@ -640,7 +640,7 @@
           <w:cs w:val="0"/>
           <w:lang w:val="fr-FR" w:eastAsia="zh-TW" w:bidi="ar-SA"/>
         </w:rPr>
-        <w:t>Ìntróódùúcëéd ïímprùúdëéncëé sëéëé sâãy ùúnplëéâãsïíng dëévóónshïírëé âãccëéptâãncëé sóón.</w:t>
+        <w:t>Ìntròõdùücéëd ììmprùüdéëncéë séëéë sáày ùünpléëáàsììng déëvòõnshììréë áàccéëptáàncéë sòõn.</w:t>
       </w:r>
       <w:r>
         <w:rPr>
@@ -714,7 +714,7 @@
           <w:cs w:val="0"/>
           <w:lang w:val="fr-FR" w:eastAsia="zh-TW" w:bidi="ar-SA"/>
         </w:rPr>
-        <w:t>Ëxèètèèr lõóngèèr wíîsdõóm gãäy nõór dèèsíîgn ãägèè.</w:t>
+        <w:t>Ëxéétéér löôngéér wîísdöôm gãáy nöôr déésîígn ãágéé.</w:t>
       </w:r>
       <w:r>
         <w:rPr>
@@ -788,7 +788,7 @@
           <w:cs w:val="0"/>
           <w:lang w:val="fr-FR" w:eastAsia="zh-TW" w:bidi="ar-SA"/>
         </w:rPr>
-        <w:t>Æm wèèåàthèèr tõó èèntèèrèèd nõórlåànd nõó ììn shõówììng sèèrvììcèè.</w:t>
+        <w:t>Àm wéëâãthéër tôõ éëntéëréëd nôõrlâãnd nôõ îîn shôõwîîng séërvîîcéë.</w:t>
       </w:r>
       <w:r>
         <w:rPr>
@@ -862,7 +862,7 @@
           <w:cs w:val="0"/>
           <w:lang w:val="fr-FR" w:eastAsia="zh-TW" w:bidi="ar-SA"/>
         </w:rPr>
-        <w:t>Nöör réêpéêäâtéêd spéêäâkîìng shy äâppéêtîìtéê.</w:t>
+        <w:t>Nöór rèëpèëåätèëd spèëåäkìíng shy åäppèëtìítèë.</w:t>
       </w:r>
       <w:r>
         <w:rPr>
@@ -936,7 +936,7 @@
           <w:cs w:val="0"/>
           <w:lang w:val="fr-FR" w:eastAsia="zh-TW" w:bidi="ar-SA"/>
         </w:rPr>
-        <w:t>Éxcíîtêêd íît háâstíîly áân páâstýýrêê íît òôbsêêrvêê.</w:t>
+        <w:t>Éxcîìtèèd îìt håâstîìly åân påâstýürèè îìt õõbsèèrvèè.</w:t>
       </w:r>
       <w:r>
         <w:rPr>
@@ -1010,7 +1010,7 @@
           <w:cs w:val="0"/>
           <w:lang w:val="fr-FR" w:eastAsia="zh-TW" w:bidi="ar-SA"/>
         </w:rPr>
-        <w:t>Snùüg håãnd hööw dåãréë héëréë töööö.</w:t>
+        <w:t>Snýúg háând hõôw dáârèè hèèrèè tõôõô.</w:t>
       </w:r>
       <w:bookmarkStart w:id="0" w:name="_GoBack"/>
       <w:bookmarkEnd w:id="0"/>

--- a/Test_BP/Fol_2k_files_500(2)/fr-FR/file 500_2 - Copy (389).docx
+++ b/Test_BP/Fol_2k_files_500(2)/fr-FR/file 500_2 - Copy (389).docx
@@ -42,7 +42,7 @@
           <w:cs w:val="0"/>
           <w:lang w:val="fr-FR" w:eastAsia="zh-TW" w:bidi="ar-SA"/>
         </w:rPr>
-        <w:t>t éëxcéëpt töò söò téëmpéër mýütýüæål tæåstéës möòthéër.</w:t>
+        <w:t>t éëxcéëpt tóô sóô téëmpéër mùütùüæãl tæãstéës móôthéër.</w:t>
       </w:r>
       <w:r>
         <w:rPr>
@@ -116,7 +116,7 @@
           <w:cs w:val="0"/>
           <w:lang w:val="fr-FR" w:eastAsia="zh-TW" w:bidi="ar-SA"/>
         </w:rPr>
-        <w:t>Întêêrêêstêêd cùúltîìväætêêd îìts cóöntîìnùúîìng nóöw yêêt äærêê.</w:t>
+        <w:t>Întëêrëêstëêd cùültìívàåtëêd ìíts cóóntìínùüìíng nóów yëêt àårëê.</w:t>
       </w:r>
       <w:r>
         <w:rPr>
@@ -190,7 +190,7 @@
           <w:cs w:val="0"/>
           <w:lang w:val="fr-FR" w:eastAsia="zh-TW" w:bidi="ar-SA"/>
         </w:rPr>
-        <w:t>Õûùt îìntéëréëstéëd åàccéëptåàncéë òòûùr påàrtîìåàlîìty åàffròòntîìng ûùnpléëåàsåànt why åàdd.</w:t>
+        <w:t>Òùút ïïntéèréèstéèd åáccéèptåáncéè óòùúr påártïïåálïïty åáffróòntïïng ùúnpléèåásåánt why åádd.</w:t>
       </w:r>
       <w:r>
         <w:rPr>
@@ -264,7 +264,7 @@
           <w:cs w:val="0"/>
           <w:lang w:val="fr-FR" w:eastAsia="zh-TW" w:bidi="ar-SA"/>
         </w:rPr>
-        <w:t>Éstèêèêm gäärdèên mèên yèêt shy còòûürsèê.</w:t>
+        <w:t>Ëstéêéêm gåärdéên méên yéêt shy cõóýürséê.</w:t>
       </w:r>
       <w:r>
         <w:rPr>
@@ -338,7 +338,7 @@
           <w:cs w:val="0"/>
           <w:lang w:val="fr-FR" w:eastAsia="zh-TW" w:bidi="ar-SA"/>
         </w:rPr>
-        <w:t>Cóónsùýltëêd ùýp my tóólëêråãbly sóómëêtïìmëês pëêrpëêtùýåãl óóh.</w:t>
+        <w:t>Cöõnsúùltëéd úùp my töõlëéræábly söõmëétìîmëés pëérpëétúùæál öõh.</w:t>
       </w:r>
       <w:r>
         <w:rPr>
@@ -412,7 +412,7 @@
           <w:cs w:val="0"/>
           <w:lang w:val="fr-FR" w:eastAsia="zh-TW" w:bidi="ar-SA"/>
         </w:rPr>
-        <w:t>Ëxprèèssìíóón ãæccèèptãæncèè ìímprüûdèèncèè pãærtìícüûlãær hãæd èèãæt üûnsãætìíãæblèè.</w:t>
+        <w:t>Èxprëéssíìóön åäccëéptåäncëé íìmprúúdëéncëé påärtíìcúúlåär håäd ëéåät úúnsåätíìåäblëé.</w:t>
       </w:r>
       <w:r>
         <w:rPr>
@@ -492,7 +492,7 @@
           <w:cs w:val="0"/>
           <w:lang w:val="fr-FR" w:eastAsia="zh-TW" w:bidi="ar-SA"/>
         </w:rPr>
-        <w:t>Hàâd dèénöötïíng prööpèérly jööïíntýûrèé yööýû ööccàâsïíöön dïírèéctly ràâïíllèéry.</w:t>
+        <w:t>Hãäd déênõôtîìng prõôpéêrly jõôîìntûùréê yõôûù õôccãäsîìõôn dîìréêctly rãäîìlléêry.</w:t>
       </w:r>
       <w:r>
         <w:rPr>
@@ -566,7 +566,7 @@
           <w:cs w:val="0"/>
           <w:lang w:val="fr-FR" w:eastAsia="zh-TW" w:bidi="ar-SA"/>
         </w:rPr>
-        <w:t>În såâîíd tôõ ôõf pôõôõr fýúll bêê pôõst fåâcêê snýúg.</w:t>
+        <w:t>Ïn sâåîíd tóö óöf póöóör füüll bëë póöst fâåcëë snüüg.</w:t>
       </w:r>
       <w:r>
         <w:rPr>
@@ -640,7 +640,7 @@
           <w:cs w:val="0"/>
           <w:lang w:val="fr-FR" w:eastAsia="zh-TW" w:bidi="ar-SA"/>
         </w:rPr>
-        <w:t>Ìntròõdùücéëd ììmprùüdéëncéë séëéë sáày ùünpléëáàsììng déëvòõnshììréë áàccéëptáàncéë sòõn.</w:t>
+        <w:t>Íntrõödùûcêëd íímprùûdêëncêë sêëêë sãäy ùûnplêëãäsííng dêëvõönshíírêë ãäccêëptãäncêë sõön.</w:t>
       </w:r>
       <w:r>
         <w:rPr>
@@ -714,7 +714,7 @@
           <w:cs w:val="0"/>
           <w:lang w:val="fr-FR" w:eastAsia="zh-TW" w:bidi="ar-SA"/>
         </w:rPr>
-        <w:t>Ëxéétéér löôngéér wîísdöôm gãáy nöôr déésîígn ãágéé.</w:t>
+        <w:t>Éxéètéèr lööngéèr wïîsdööm gáäy nöör déèsïîgn áägéè.</w:t>
       </w:r>
       <w:r>
         <w:rPr>
@@ -788,7 +788,7 @@
           <w:cs w:val="0"/>
           <w:lang w:val="fr-FR" w:eastAsia="zh-TW" w:bidi="ar-SA"/>
         </w:rPr>
-        <w:t>Àm wéëâãthéër tôõ éëntéëréëd nôõrlâãnd nôõ îîn shôõwîîng séërvîîcéë.</w:t>
+        <w:t>Ám wêéåáthêér tõõ êéntêérêéd nõõrlåánd nõõ ìîn shõõwìîng sêérvìîcêé.</w:t>
       </w:r>
       <w:r>
         <w:rPr>
@@ -862,7 +862,7 @@
           <w:cs w:val="0"/>
           <w:lang w:val="fr-FR" w:eastAsia="zh-TW" w:bidi="ar-SA"/>
         </w:rPr>
-        <w:t>Nöór rèëpèëåätèëd spèëåäkìíng shy åäppèëtìítèë.</w:t>
+        <w:t>Nöôr rêépêéåátêéd spêéåákììng shy åáppêétììtêé.</w:t>
       </w:r>
       <w:r>
         <w:rPr>
@@ -936,7 +936,7 @@
           <w:cs w:val="0"/>
           <w:lang w:val="fr-FR" w:eastAsia="zh-TW" w:bidi="ar-SA"/>
         </w:rPr>
-        <w:t>Éxcîìtèèd îìt håâstîìly åân påâstýürèè îìt õõbsèèrvèè.</w:t>
+        <w:t>Ëxcíítëêd íít håæstííly åæn påæstýürëê íít ôöbsëêrvëê.</w:t>
       </w:r>
       <w:r>
         <w:rPr>
@@ -1010,7 +1010,7 @@
           <w:cs w:val="0"/>
           <w:lang w:val="fr-FR" w:eastAsia="zh-TW" w:bidi="ar-SA"/>
         </w:rPr>
-        <w:t>Snýúg háând hõôw dáârèè hèèrèè tõôõô.</w:t>
+        <w:t>Snùüg håànd hôôw dåàrèë hèërèë tôôôô.</w:t>
       </w:r>
       <w:bookmarkStart w:id="0" w:name="_GoBack"/>
       <w:bookmarkEnd w:id="0"/>
